--- a/7º Período/Microcontroladores/fita_led/Fita Led usando PIC16F877A.docx
+++ b/7º Período/Microcontroladores/fita_led/Fita Led usando PIC16F877A.docx
@@ -295,7 +295,21 @@
           <w:rFonts w:ascii="Times New Roman" w:hAnsi="Times New Roman" w:cs="Times New Roman"/>
           <w:sz w:val="20"/>
         </w:rPr>
-        <w:t xml:space="preserve">Isso acontece pois, além de serem visualmente mais agradáveis que as lâmpadas tradicionais por oferecerem meios de regular intensidade e cor, LEDs convertem 95% da energia em forma de luz, iluminando melhor enquanto consumem menos energia e emitem menos calor. </w:t>
+        <w:t>Isso acontece pois, além de serem visualmente mais agradáveis que as lâmpadas tradicionais por oferecerem meios de regular intensidade e cor, LEDs convertem 95% da energia em forma de luz, iluminando melhor enquanto cons</w:t>
+      </w:r>
+      <w:r>
+        <w:rPr>
+          <w:rFonts w:ascii="Times New Roman" w:hAnsi="Times New Roman" w:cs="Times New Roman"/>
+          <w:sz w:val="20"/>
+        </w:rPr>
+        <w:t>o</w:t>
+      </w:r>
+      <w:r>
+        <w:rPr>
+          <w:rFonts w:ascii="Times New Roman" w:hAnsi="Times New Roman" w:cs="Times New Roman"/>
+          <w:sz w:val="20"/>
+        </w:rPr>
+        <w:t xml:space="preserve">mem menos energia e emitem menos calor. </w:t>
       </w:r>
       <w:r>
         <w:rPr>
@@ -348,7 +362,21 @@
           <w:rFonts w:ascii="Times New Roman" w:hAnsi="Times New Roman" w:cs="Times New Roman"/>
           <w:sz w:val="20"/>
         </w:rPr>
-        <w:t>Uma das formas de encapsulamento de LEDs é na forma de fita</w:t>
+        <w:t xml:space="preserve">Um </w:t>
+      </w:r>
+      <w:r>
+        <w:rPr>
+          <w:rFonts w:ascii="Times New Roman" w:hAnsi="Times New Roman" w:cs="Times New Roman"/>
+          <w:sz w:val="20"/>
+        </w:rPr>
+        <w:t>dos encapsulamentos</w:t>
+      </w:r>
+      <w:r>
+        <w:rPr>
+          <w:rFonts w:ascii="Times New Roman" w:hAnsi="Times New Roman" w:cs="Times New Roman"/>
+          <w:sz w:val="20"/>
+        </w:rPr>
+        <w:t xml:space="preserve"> de LEDs é na forma de fita</w:t>
       </w:r>
       <w:r>
         <w:rPr>
@@ -362,7 +390,49 @@
           <w:rFonts w:ascii="Times New Roman" w:hAnsi="Times New Roman" w:cs="Times New Roman"/>
           <w:sz w:val="20"/>
         </w:rPr>
-        <w:t xml:space="preserve">: em meio a um pedaço de plástico chato e estreito (1mm x 10mm) são colocadas LEDs em uma densidade de 30 a 60 por metro, sendo adequadas para locais com limitação de espaço. Além disso, apenas um metro de fita LED é suficiente para substituir uma lâmpada fluorescente de 20W, com ¼ do consumo de energia, para densidades de 60LEDs/m. </w:t>
+        <w:t xml:space="preserve">: em meio a um pedaço de plástico chato e estreito (1mm x 10mm) são colocadas LEDs </w:t>
+      </w:r>
+      <w:r>
+        <w:rPr>
+          <w:rFonts w:ascii="Times New Roman" w:hAnsi="Times New Roman" w:cs="Times New Roman"/>
+          <w:sz w:val="20"/>
+        </w:rPr>
+        <w:t>a</w:t>
+      </w:r>
+      <w:r>
+        <w:rPr>
+          <w:rFonts w:ascii="Times New Roman" w:hAnsi="Times New Roman" w:cs="Times New Roman"/>
+          <w:sz w:val="20"/>
+        </w:rPr>
+        <w:t xml:space="preserve"> uma densidade de 30 a 60 por metro, sendo adequadas para locais com limitação de espaço. Além disso, apenas um metro de fita LED é suficiente para substituir uma lâmpada fluorescente de 20W, com ¼ do consumo de energia </w:t>
+      </w:r>
+      <w:r>
+        <w:rPr>
+          <w:rFonts w:ascii="Times New Roman" w:hAnsi="Times New Roman" w:cs="Times New Roman"/>
+          <w:sz w:val="20"/>
+        </w:rPr>
+        <w:t>(</w:t>
+      </w:r>
+      <w:r>
+        <w:rPr>
+          <w:rFonts w:ascii="Times New Roman" w:hAnsi="Times New Roman" w:cs="Times New Roman"/>
+          <w:sz w:val="20"/>
+        </w:rPr>
+        <w:t>para densidades de 60LEDs</w:t>
+      </w:r>
+      <w:r>
+        <w:rPr>
+          <w:rFonts w:ascii="Times New Roman" w:hAnsi="Times New Roman" w:cs="Times New Roman"/>
+          <w:sz w:val="20"/>
+        </w:rPr>
+        <w:t xml:space="preserve"> por metro)</w:t>
+      </w:r>
+      <w:r>
+        <w:rPr>
+          <w:rFonts w:ascii="Times New Roman" w:hAnsi="Times New Roman" w:cs="Times New Roman"/>
+          <w:sz w:val="20"/>
+        </w:rPr>
+        <w:t xml:space="preserve">. </w:t>
       </w:r>
       <w:r>
         <w:rPr>
@@ -574,7 +644,63 @@
           <w:rFonts w:ascii="Times New Roman" w:hAnsi="Times New Roman" w:cs="Times New Roman"/>
           <w:sz w:val="20"/>
         </w:rPr>
-        <w:t>Outra característica marcante em fitas LEDs é a possibilidade de mudanças de cor. Neste tipo de fitas, cada ponto de luz é composto por três LEDs individuais, cada uma de uma cor do espectro RGB (</w:t>
+        <w:t xml:space="preserve">Outra característica </w:t>
+      </w:r>
+      <w:r>
+        <w:rPr>
+          <w:rFonts w:ascii="Times New Roman" w:hAnsi="Times New Roman" w:cs="Times New Roman"/>
+          <w:sz w:val="20"/>
+        </w:rPr>
+        <w:t>usual</w:t>
+      </w:r>
+      <w:r>
+        <w:rPr>
+          <w:rFonts w:ascii="Times New Roman" w:hAnsi="Times New Roman" w:cs="Times New Roman"/>
+          <w:sz w:val="20"/>
+        </w:rPr>
+        <w:t xml:space="preserve"> em fitas LEDs é a possibilidade de mudanças de cor. </w:t>
+      </w:r>
+      <w:r>
+        <w:rPr>
+          <w:rFonts w:ascii="Times New Roman" w:hAnsi="Times New Roman" w:cs="Times New Roman"/>
+          <w:sz w:val="20"/>
+        </w:rPr>
+        <w:t xml:space="preserve">Em </w:t>
+      </w:r>
+      <w:r>
+        <w:rPr>
+          <w:rFonts w:ascii="Times New Roman" w:hAnsi="Times New Roman" w:cs="Times New Roman"/>
+          <w:sz w:val="20"/>
+        </w:rPr>
+        <w:t>fitas</w:t>
+      </w:r>
+      <w:r>
+        <w:rPr>
+          <w:rFonts w:ascii="Times New Roman" w:hAnsi="Times New Roman" w:cs="Times New Roman"/>
+          <w:sz w:val="20"/>
+        </w:rPr>
+        <w:t xml:space="preserve"> policromáticas</w:t>
+      </w:r>
+      <w:r>
+        <w:rPr>
+          <w:rFonts w:ascii="Times New Roman" w:hAnsi="Times New Roman" w:cs="Times New Roman"/>
+          <w:sz w:val="20"/>
+        </w:rPr>
+        <w:t xml:space="preserve"> cada ponto de luz é composto por três LEDs individuais, uma de </w:t>
+      </w:r>
+      <w:r>
+        <w:rPr>
+          <w:rFonts w:ascii="Times New Roman" w:hAnsi="Times New Roman" w:cs="Times New Roman"/>
+          <w:sz w:val="20"/>
+        </w:rPr>
+        <w:t xml:space="preserve">cada </w:t>
+      </w:r>
+      <w:r>
+        <w:rPr>
+          <w:rFonts w:ascii="Times New Roman" w:hAnsi="Times New Roman" w:cs="Times New Roman"/>
+          <w:sz w:val="20"/>
+        </w:rPr>
+        <w:t>cor do espectro RGB (</w:t>
       </w:r>
       <w:proofErr w:type="spellStart"/>
       <w:r>
@@ -599,7 +725,37 @@
           <w:rFonts w:ascii="Times New Roman" w:hAnsi="Times New Roman" w:cs="Times New Roman"/>
           <w:sz w:val="20"/>
         </w:rPr>
-        <w:t xml:space="preserve">, e a combinação de intensidades destas permite que sejam formadas quase 16 milhões e 500 mil cores diferentes. </w:t>
+        <w:t xml:space="preserve">, e a combinação </w:t>
+      </w:r>
+      <w:r>
+        <w:rPr>
+          <w:rFonts w:ascii="Times New Roman" w:hAnsi="Times New Roman" w:cs="Times New Roman"/>
+          <w:sz w:val="20"/>
+        </w:rPr>
+        <w:t>de</w:t>
+      </w:r>
+      <w:r>
+        <w:rPr>
+          <w:rFonts w:ascii="Times New Roman" w:hAnsi="Times New Roman" w:cs="Times New Roman"/>
+          <w:sz w:val="20"/>
+        </w:rPr>
+        <w:t xml:space="preserve"> intensidades destas permite que sejam formadas </w:t>
+      </w:r>
+      <w:r>
+        <w:rPr>
+          <w:rFonts w:ascii="Times New Roman" w:hAnsi="Times New Roman" w:cs="Times New Roman"/>
+          <w:sz w:val="20"/>
+        </w:rPr>
+        <w:t>mais de</w:t>
+      </w:r>
+      <w:bookmarkStart w:id="0" w:name="_GoBack"/>
+      <w:bookmarkEnd w:id="0"/>
+      <w:r>
+        <w:rPr>
+          <w:rFonts w:ascii="Times New Roman" w:hAnsi="Times New Roman" w:cs="Times New Roman"/>
+          <w:sz w:val="20"/>
+        </w:rPr>
+        <w:t xml:space="preserve"> 16 milhões e 500 mil cores diferentes. </w:t>
       </w:r>
       <w:r>
         <w:rPr>
@@ -2394,8 +2550,6 @@
         </w:rPr>
         <w:t>, ‘oscilação’</w:t>
       </w:r>
-      <w:bookmarkStart w:id="0" w:name="_GoBack"/>
-      <w:bookmarkEnd w:id="0"/>
       <w:r>
         <w:rPr>
           <w:rFonts w:ascii="Times New Roman" w:hAnsi="Times New Roman" w:cs="Times New Roman"/>
@@ -3733,6 +3887,9 @@
         <w:ind w:left="0"/>
       </w:pPr>
       <w:r>
+        <w:rPr>
+          <w:noProof/>
+        </w:rPr>
         <w:drawing>
           <wp:inline distT="0" distB="0" distL="0" distR="0" wp14:anchorId="7C0EA018" wp14:editId="5820B300">
             <wp:extent cx="3098165" cy="1742440"/>
@@ -5532,6 +5689,7 @@
   <w:style w:type="character" w:default="1" w:styleId="Fontepargpadro">
     <w:name w:val="Default Paragraph Font"/>
     <w:uiPriority w:val="1"/>
+    <w:semiHidden/>
     <w:unhideWhenUsed/>
   </w:style>
   <w:style w:type="table" w:default="1" w:styleId="Tabelanormal">
@@ -5930,7 +6088,7 @@
 </file>
 
 <file path=customXml/itemProps1.xml><?xml version="1.0" encoding="utf-8"?>
-<ds:datastoreItem xmlns:ds="http://schemas.openxmlformats.org/officeDocument/2006/customXml" ds:itemID="{A77CE8C9-0C07-408C-8C74-D8143C769202}">
+<ds:datastoreItem xmlns:ds="http://schemas.openxmlformats.org/officeDocument/2006/customXml" ds:itemID="{C1E8C149-F67B-4683-81A5-FECD878C781D}">
   <ds:schemaRefs>
     <ds:schemaRef ds:uri="http://schemas.openxmlformats.org/officeDocument/2006/bibliography"/>
   </ds:schemaRefs>

--- a/7º Período/Microcontroladores/fita_led/Fita Led usando PIC16F877A.docx
+++ b/7º Período/Microcontroladores/fita_led/Fita Led usando PIC16F877A.docx
@@ -748,8 +748,6 @@
         </w:rPr>
         <w:t>mais de</w:t>
       </w:r>
-      <w:bookmarkStart w:id="0" w:name="_GoBack"/>
-      <w:bookmarkEnd w:id="0"/>
       <w:r>
         <w:rPr>
           <w:rFonts w:ascii="Times New Roman" w:hAnsi="Times New Roman" w:cs="Times New Roman"/>
@@ -4363,6 +4361,8 @@
         </w:rPr>
         <w:t xml:space="preserve"> que o resultado obtido seja simples, a complexidade envolvida no desenvolvimento deste trabalho é alta: muitos conceitos não triviais foram aplicados, e foi necessário desenvolver soluções de modo a unir todas as peças em um único objetivo.</w:t>
       </w:r>
+      <w:bookmarkStart w:id="0" w:name="_GoBack"/>
+      <w:bookmarkEnd w:id="0"/>
     </w:p>
     <w:p>
       <w:pPr>
@@ -4984,14 +4984,78 @@
           <w:sz w:val="20"/>
           <w:szCs w:val="20"/>
         </w:rPr>
-        <w:t>https://goo.gl/4iebE1</w:t>
-      </w:r>
-      <w:r>
-        <w:rPr>
-          <w:rFonts w:ascii="Times New Roman" w:hAnsi="Times New Roman" w:cs="Times New Roman"/>
-          <w:sz w:val="20"/>
-        </w:rPr>
-        <w:t>h&gt;</w:t>
+        <w:t>github.com/vbob/engenharia/</w:t>
+      </w:r>
+      <w:proofErr w:type="spellStart"/>
+      <w:r>
+        <w:rPr>
+          <w:rFonts w:ascii="Times New Roman" w:hAnsi="Times New Roman" w:cs="Times New Roman"/>
+          <w:sz w:val="20"/>
+          <w:szCs w:val="20"/>
+        </w:rPr>
+        <w:t>tree</w:t>
+      </w:r>
+      <w:proofErr w:type="spellEnd"/>
+      <w:r>
+        <w:rPr>
+          <w:rFonts w:ascii="Times New Roman" w:hAnsi="Times New Roman" w:cs="Times New Roman"/>
+          <w:sz w:val="20"/>
+          <w:szCs w:val="20"/>
+        </w:rPr>
+        <w:t>/</w:t>
+      </w:r>
+      <w:proofErr w:type="spellStart"/>
+      <w:r>
+        <w:rPr>
+          <w:rFonts w:ascii="Times New Roman" w:hAnsi="Times New Roman" w:cs="Times New Roman"/>
+          <w:sz w:val="20"/>
+          <w:szCs w:val="20"/>
+        </w:rPr>
+        <w:t>master</w:t>
+      </w:r>
+      <w:proofErr w:type="spellEnd"/>
+      <w:r>
+        <w:rPr>
+          <w:rFonts w:ascii="Times New Roman" w:hAnsi="Times New Roman" w:cs="Times New Roman"/>
+          <w:sz w:val="20"/>
+          <w:szCs w:val="20"/>
+        </w:rPr>
+        <w:t>/7º Período/Microcontroladores/</w:t>
+      </w:r>
+      <w:proofErr w:type="spellStart"/>
+      <w:r>
+        <w:rPr>
+          <w:rFonts w:ascii="Times New Roman" w:hAnsi="Times New Roman" w:cs="Times New Roman"/>
+          <w:sz w:val="20"/>
+          <w:szCs w:val="20"/>
+        </w:rPr>
+        <w:t>fita_led</w:t>
+      </w:r>
+      <w:proofErr w:type="spellEnd"/>
+      <w:r>
+        <w:rPr>
+          <w:rFonts w:ascii="Times New Roman" w:hAnsi="Times New Roman" w:cs="Times New Roman"/>
+          <w:sz w:val="20"/>
+          <w:szCs w:val="20"/>
+        </w:rPr>
+        <w:t>/</w:t>
+      </w:r>
+      <w:proofErr w:type="spellStart"/>
+      <w:r>
+        <w:rPr>
+          <w:rFonts w:ascii="Times New Roman" w:hAnsi="Times New Roman" w:cs="Times New Roman"/>
+          <w:sz w:val="20"/>
+          <w:szCs w:val="20"/>
+        </w:rPr>
+        <w:t>codigo</w:t>
+      </w:r>
+      <w:proofErr w:type="spellEnd"/>
+      <w:r>
+        <w:rPr>
+          <w:rFonts w:ascii="Times New Roman" w:hAnsi="Times New Roman" w:cs="Times New Roman"/>
+          <w:sz w:val="20"/>
+        </w:rPr>
+        <w:t>&gt;</w:t>
       </w:r>
     </w:p>
     <w:sectPr>
@@ -6088,7 +6152,7 @@
 </file>
 
 <file path=customXml/itemProps1.xml><?xml version="1.0" encoding="utf-8"?>
-<ds:datastoreItem xmlns:ds="http://schemas.openxmlformats.org/officeDocument/2006/customXml" ds:itemID="{C1E8C149-F67B-4683-81A5-FECD878C781D}">
+<ds:datastoreItem xmlns:ds="http://schemas.openxmlformats.org/officeDocument/2006/customXml" ds:itemID="{69AEBA99-BE9B-478C-8122-ADDF72EB4D65}">
   <ds:schemaRefs>
     <ds:schemaRef ds:uri="http://schemas.openxmlformats.org/officeDocument/2006/bibliography"/>
   </ds:schemaRefs>
